--- a/doc-sender-catcher/output.docx
+++ b/doc-sender-catcher/output.docx
@@ -18,7 +18,7 @@
         <w:rPr>
           <w:sz w:val="36"/>
         </w:rPr>
-        <w:t xml:space="preserve"/>
+        <w:t xml:space="preserve">ready </w:t>
       </w:r>
       <w:r>
         <w:rPr>
@@ -48,7 +48,7 @@
         <w:rPr>
           <w:sz w:val="36"/>
         </w:rPr>
-        <w:t xml:space="preserve"/>
+        <w:t xml:space="preserve">000</w:t>
       </w:r>
       <w:r>
         <w:rPr>
@@ -66,7 +66,7 @@
         <w:rPr>
           <w:sz w:val="36"/>
         </w:rPr>
-        <w:t xml:space="preserve">undefined</w:t>
+        <w:t xml:space="preserve">8174802130</w:t>
       </w:r>
       <w:r>
         <w:rPr>
@@ -84,7 +84,7 @@
         <w:rPr>
           <w:sz w:val="36"/>
         </w:rPr>
-        <w:t xml:space="preserve"/>
+        <w:t xml:space="preserve">Heroku Ready</w:t>
       </w:r>
       <w:r>
         <w:rPr>

--- a/doc-sender-catcher/output.docx
+++ b/doc-sender-catcher/output.docx
@@ -12,25 +12,25 @@
         <w:rPr>
           <w:sz w:val="36"/>
         </w:rPr>
-        <w:t xml:space="preserve">`I, John </w:t>
-      </w:r>
-      <w:r>
-        <w:rPr>
-          <w:sz w:val="36"/>
-        </w:rPr>
-        <w:t xml:space="preserve">ready </w:t>
-      </w:r>
-      <w:r>
-        <w:rPr>
-          <w:sz w:val="36"/>
-        </w:rPr>
-        <w:t xml:space="preserve"> Wilson, residing at </w:t>
-      </w:r>
-      <w:r>
-        <w:rPr>
-          <w:sz w:val="36"/>
-        </w:rPr>
-        <w:t xml:space="preserve">301 W Leuda St, K</w:t>
+        <w:t xml:space="preserve">`I, undefined </w:t>
+      </w:r>
+      <w:r>
+        <w:rPr>
+          <w:sz w:val="36"/>
+        </w:rPr>
+        <w:t xml:space="preserve">undefined</w:t>
+      </w:r>
+      <w:r>
+        <w:rPr>
+          <w:sz w:val="36"/>
+        </w:rPr>
+        <w:t xml:space="preserve"> undefined, residing at </w:t>
+      </w:r>
+      <w:r>
+        <w:rPr>
+          <w:sz w:val="36"/>
+        </w:rPr>
+        <w:t xml:space="preserve">undefined</w:t>
       </w:r>
       <w:r>
         <w:rPr>
@@ -48,7 +48,7 @@
         <w:rPr>
           <w:sz w:val="36"/>
         </w:rPr>
-        <w:t xml:space="preserve">000</w:t>
+        <w:t xml:space="preserve">undefined</w:t>
       </w:r>
       <w:r>
         <w:rPr>
@@ -66,7 +66,7 @@
         <w:rPr>
           <w:sz w:val="36"/>
         </w:rPr>
-        <w:t xml:space="preserve">8174802130</w:t>
+        <w:t xml:space="preserve">undefined</w:t>
       </w:r>
       <w:r>
         <w:rPr>
@@ -84,7 +84,7 @@
         <w:rPr>
           <w:sz w:val="36"/>
         </w:rPr>
-        <w:t xml:space="preserve">Heroku Ready</w:t>
+        <w:t xml:space="preserve">undefined</w:t>
       </w:r>
       <w:r>
         <w:rPr>

--- a/doc-sender-catcher/output.docx
+++ b/doc-sender-catcher/output.docx
@@ -12,25 +12,25 @@
         <w:rPr>
           <w:sz w:val="36"/>
         </w:rPr>
-        <w:t xml:space="preserve">`I, undefined </w:t>
-      </w:r>
-      <w:r>
-        <w:rPr>
-          <w:sz w:val="36"/>
-        </w:rPr>
-        <w:t xml:space="preserve">undefined</w:t>
-      </w:r>
-      <w:r>
-        <w:rPr>
-          <w:sz w:val="36"/>
-        </w:rPr>
-        <w:t xml:space="preserve"> undefined, residing at </w:t>
-      </w:r>
-      <w:r>
-        <w:rPr>
-          <w:sz w:val="36"/>
-        </w:rPr>
-        <w:t xml:space="preserve">undefined</w:t>
+        <w:t xml:space="preserve">`I, John </w:t>
+      </w:r>
+      <w:r>
+        <w:rPr>
+          <w:sz w:val="36"/>
+        </w:rPr>
+        <w:t xml:space="preserve">wyatt</w:t>
+      </w:r>
+      <w:r>
+        <w:rPr>
+          <w:sz w:val="36"/>
+        </w:rPr>
+        <w:t xml:space="preserve"> Wilson, residing at </w:t>
+      </w:r>
+      <w:r>
+        <w:rPr>
+          <w:sz w:val="36"/>
+        </w:rPr>
+        <w:t xml:space="preserve">301 W Leuda St, K</w:t>
       </w:r>
       <w:r>
         <w:rPr>
@@ -48,7 +48,7 @@
         <w:rPr>
           <w:sz w:val="36"/>
         </w:rPr>
-        <w:t xml:space="preserve">undefined</w:t>
+        <w:t xml:space="preserve">000</w:t>
       </w:r>
       <w:r>
         <w:rPr>
@@ -66,7 +66,7 @@
         <w:rPr>
           <w:sz w:val="36"/>
         </w:rPr>
-        <w:t xml:space="preserve">undefined</w:t>
+        <w:t xml:space="preserve">8174802130</w:t>
       </w:r>
       <w:r>
         <w:rPr>
@@ -84,7 +84,7 @@
         <w:rPr>
           <w:sz w:val="36"/>
         </w:rPr>
-        <w:t xml:space="preserve">undefined</w:t>
+        <w:t xml:space="preserve">booyah</w:t>
       </w:r>
       <w:r>
         <w:rPr>

--- a/doc-sender-catcher/output.docx
+++ b/doc-sender-catcher/output.docx
@@ -18,7 +18,7 @@
         <w:rPr>
           <w:sz w:val="36"/>
         </w:rPr>
-        <w:t xml:space="preserve">wyatt</w:t>
+        <w:t xml:space="preserve">ulysses</w:t>
       </w:r>
       <w:r>
         <w:rPr>
@@ -48,7 +48,7 @@
         <w:rPr>
           <w:sz w:val="36"/>
         </w:rPr>
-        <w:t xml:space="preserve">000</w:t>
+        <w:t xml:space="preserve">777</w:t>
       </w:r>
       <w:r>
         <w:rPr>
@@ -84,7 +84,7 @@
         <w:rPr>
           <w:sz w:val="36"/>
         </w:rPr>
-        <w:t xml:space="preserve">booyah</w:t>
+        <w:t xml:space="preserve">pippa</w:t>
       </w:r>
       <w:r>
         <w:rPr>

--- a/doc-sender-catcher/output.docx
+++ b/doc-sender-catcher/output.docx
@@ -119,6 +119,104 @@
           <w:sz w:val="36"/>
           <w:bdr w:val="single" w:sz="4" w:space="0" w:color="auto"/>
         </w:rPr>
+        <w:t xml:space="preserve">John </w:t>
+      </w:r>
+      <w:proofErr w:type="spellStart"/>
+      <w:r>
+        <w:rPr>
+          <w:sz w:val="36"/>
+          <w:bdr w:val="single" w:sz="4" w:space="0" w:color="auto"/>
+        </w:rPr>
+        <w:t/>
+      </w:r>
+      <w:proofErr w:type="spellEnd"/>
+      <w:r>
+        <w:rPr>
+          <w:sz w:val="36"/>
+          <w:bdr w:val="single" w:sz="4" w:space="0" w:color="auto"/>
+        </w:rPr>
+        <w:t xml:space="preserve"> </w:t>
+      </w:r>
+      <w:proofErr w:type="spellStart"/>
+      <w:r>
+        <w:rPr>
+          <w:sz w:val="36"/>
+          <w:bdr w:val="single" w:sz="4" w:space="0" w:color="auto"/>
+        </w:rPr>
+        <w:t/>
+      </w:r>
+      <w:r>
+        <w:rPr>
+          <w:sz w:val="36"/>
+          <w:bdr w:val="single" w:sz="4" w:space="0" w:color="auto"/>
+        </w:rPr>
+        <w:t/>
+      </w:r>
+      <w:proofErr w:type="spellEnd"/>
+      <w:r>
+        <w:rPr>
+          <w:sz w:val="36"/>
+          <w:bdr w:val="single" w:sz="4" w:space="0" w:color="auto"/>
+        </w:rPr>
+        <w:t xml:space="preserve"> Wilson</w:t>
+      </w:r>
+      <w:proofErr w:type="spellStart"/>
+      <w:r>
+        <w:rPr>
+          <w:sz w:val="36"/>
+          <w:bdr w:val="single" w:sz="4" w:space="0" w:color="auto"/>
+        </w:rPr>
+        <w:t/>
+      </w:r>
+      <w:r>
+        <w:rPr>
+          <w:sz w:val="36"/>
+          <w:bdr w:val="single" w:sz="4" w:space="0" w:color="auto"/>
+        </w:rPr>
+        <w:t/>
+      </w:r>
+      <w:proofErr w:type="spellEnd"/>
+      <w:r>
+        <w:rPr>
+          <w:sz w:val="36"/>
+          <w:bdr w:val="single" w:sz="4" w:space="0" w:color="auto"/>
+        </w:rPr>
+        <w:t/>
+      </w:r>
+    </w:p>
+    <w:p>
+      <w:pPr>
+        <w:ind w:left="1599" w:right="263" w:hanging="1439"/>
+        <w:rPr>
+          <w:rFonts w:cs="Times New Roman"/>
+          <w:color w:val="000000"/>
+          <w:sz w:val="36"/>
+          <w:szCs w:val="18"/>
+        </w:rPr>
+      </w:pPr>
+      <w:r>
+        <w:rPr>
+          <w:rFonts w:cs="Times New Roman"/>
+          <w:color w:val="000000"/>
+          <w:sz w:val="36"/>
+          <w:szCs w:val="18"/>
+        </w:rPr>
+        <w:t>Social Security Number</w:t>
+      </w:r>
+      <w:r>
+        <w:rPr>
+          <w:rFonts w:cs="Times New Roman"/>
+          <w:color w:val="000000"/>
+          <w:sz w:val="36"/>
+          <w:szCs w:val="18"/>
+        </w:rPr>
+        <w:t xml:space="preserve">: </w:t>
+      </w:r>
+      <w:r>
+        <w:rPr>
+          <w:sz w:val="36"/>
+          <w:bdr w:val="single" w:sz="4" w:space="0" w:color="auto"/>
+        </w:rPr>
         <w:t xml:space="preserve"/>
       </w:r>
       <w:proofErr w:type="spellStart"/>
@@ -129,58 +227,19 @@
         </w:rPr>
         <w:t/>
       </w:r>
+      <w:r>
+        <w:rPr>
+          <w:sz w:val="36"/>
+          <w:bdr w:val="single" w:sz="4" w:space="0" w:color="auto"/>
+        </w:rPr>
+        <w:t/>
+      </w:r>
       <w:proofErr w:type="spellEnd"/>
       <w:r>
         <w:rPr>
           <w:sz w:val="36"/>
           <w:bdr w:val="single" w:sz="4" w:space="0" w:color="auto"/>
         </w:rPr>
-        <w:t xml:space="preserve"> </w:t>
-      </w:r>
-      <w:proofErr w:type="spellStart"/>
-      <w:r>
-        <w:rPr>
-          <w:sz w:val="36"/>
-          <w:bdr w:val="single" w:sz="4" w:space="0" w:color="auto"/>
-        </w:rPr>
-        <w:t/>
-      </w:r>
-      <w:r>
-        <w:rPr>
-          <w:sz w:val="36"/>
-          <w:bdr w:val="single" w:sz="4" w:space="0" w:color="auto"/>
-        </w:rPr>
-        <w:t/>
-      </w:r>
-      <w:proofErr w:type="spellEnd"/>
-      <w:r>
-        <w:rPr>
-          <w:sz w:val="36"/>
-          <w:bdr w:val="single" w:sz="4" w:space="0" w:color="auto"/>
-        </w:rPr>
-        <w:t xml:space="preserve"> </w:t>
-      </w:r>
-      <w:proofErr w:type="spellStart"/>
-      <w:r>
-        <w:rPr>
-          <w:sz w:val="36"/>
-          <w:bdr w:val="single" w:sz="4" w:space="0" w:color="auto"/>
-        </w:rPr>
-        <w:t/>
-      </w:r>
-      <w:r>
-        <w:rPr>
-          <w:sz w:val="36"/>
-          <w:bdr w:val="single" w:sz="4" w:space="0" w:color="auto"/>
-        </w:rPr>
-        <w:t/>
-      </w:r>
-      <w:proofErr w:type="spellEnd"/>
-      <w:r>
-        <w:rPr>
-          <w:sz w:val="36"/>
-          <w:bdr w:val="single" w:sz="4" w:space="0" w:color="auto"/>
-        </w:rPr>
         <w:t/>
       </w:r>
     </w:p>
@@ -201,7 +260,7 @@
           <w:sz w:val="36"/>
           <w:szCs w:val="18"/>
         </w:rPr>
-        <w:t>Social Security Number</w:t>
+        <w:t>Address</w:t>
       </w:r>
       <w:r>
         <w:rPr>
@@ -217,66 +276,7 @@
           <w:sz w:val="36"/>
           <w:bdr w:val="single" w:sz="4" w:space="0" w:color="auto"/>
         </w:rPr>
-        <w:t xml:space="preserve"/>
-      </w:r>
-      <w:proofErr w:type="spellStart"/>
-      <w:r>
-        <w:rPr>
-          <w:sz w:val="36"/>
-          <w:bdr w:val="single" w:sz="4" w:space="0" w:color="auto"/>
-        </w:rPr>
-        <w:t/>
-      </w:r>
-      <w:r>
-        <w:rPr>
-          <w:sz w:val="36"/>
-          <w:bdr w:val="single" w:sz="4" w:space="0" w:color="auto"/>
-        </w:rPr>
-        <w:t/>
-      </w:r>
-      <w:proofErr w:type="spellEnd"/>
-      <w:r>
-        <w:rPr>
-          <w:sz w:val="36"/>
-          <w:bdr w:val="single" w:sz="4" w:space="0" w:color="auto"/>
-        </w:rPr>
-        <w:t/>
-      </w:r>
-    </w:p>
-    <w:p>
-      <w:pPr>
-        <w:ind w:left="1599" w:right="263" w:hanging="1439"/>
-        <w:rPr>
-          <w:rFonts w:cs="Times New Roman"/>
-          <w:color w:val="000000"/>
-          <w:sz w:val="36"/>
-          <w:szCs w:val="18"/>
-        </w:rPr>
-      </w:pPr>
-      <w:r>
-        <w:rPr>
-          <w:rFonts w:cs="Times New Roman"/>
-          <w:color w:val="000000"/>
-          <w:sz w:val="36"/>
-          <w:szCs w:val="18"/>
-        </w:rPr>
-        <w:t>Address</w:t>
-      </w:r>
-      <w:r>
-        <w:rPr>
-          <w:rFonts w:cs="Times New Roman"/>
-          <w:color w:val="000000"/>
-          <w:sz w:val="36"/>
-          <w:szCs w:val="18"/>
-        </w:rPr>
-        <w:t xml:space="preserve">: </w:t>
-      </w:r>
-      <w:r>
-        <w:rPr>
-          <w:sz w:val="36"/>
-          <w:bdr w:val="single" w:sz="4" w:space="0" w:color="auto"/>
-        </w:rPr>
-        <w:t xml:space="preserve"/>
+        <w:t xml:space="preserve">Tested Tried True</w:t>
       </w:r>
     </w:p>
     <w:p>
@@ -14889,7 +14889,7 @@
           <w:szCs w:val="18"/>
           <w:bdr w:val="single" w:sz="4" w:space="0" w:color="auto"/>
         </w:rPr>
-        <w:t xml:space="preserve">Can I send this?</w:t>
+        <w:t xml:space="preserve"/>
       </w:r>
       <w:proofErr w:type="spellStart"/>
       <w:proofErr w:type="gramStart"/>
